--- a/DM/Lab6dm/Lab6dm.docx
+++ b/DM/Lab6dm/Lab6dm.docx
@@ -1158,9 +1158,17 @@
               <w:rPr>
                 <w:rFonts w:ascii="Cambria Math" w:eastAsiaTheme="minorEastAsia" w:hAnsi="Cambria Math"/>
                 <w:sz w:val="32"/>
+                <w:lang w:val="ru-RU"/>
+              </w:rPr>
+              <m:t>*</m:t>
+            </m:r>
+            <m:r>
+              <w:rPr>
+                <w:rFonts w:ascii="Cambria Math" w:eastAsiaTheme="minorEastAsia" w:hAnsi="Cambria Math"/>
+                <w:sz w:val="32"/>
                 <w:lang w:val="en-US"/>
               </w:rPr>
-              <m:t>*C</m:t>
+              <m:t>C</m:t>
             </m:r>
           </m:e>
           <m:sub>
@@ -1531,15 +1539,7 @@
           <w:b/>
           <w:sz w:val="32"/>
         </w:rPr>
-        <w:t>1.</w:t>
-      </w:r>
-      <w:r>
-        <w:rPr>
-          <w:rFonts w:eastAsiaTheme="minorEastAsia"/>
-          <w:b/>
-          <w:sz w:val="32"/>
-        </w:rPr>
-        <w:t xml:space="preserve">5. </w:t>
+        <w:t xml:space="preserve">1.5. </w:t>
       </w:r>
       <w:r>
         <w:rPr>
@@ -1619,21 +1619,13 @@
           <w:b/>
           <w:sz w:val="32"/>
         </w:rPr>
-        <w:t>1.</w:t>
-      </w:r>
-      <w:r>
-        <w:rPr>
-          <w:rFonts w:eastAsiaTheme="minorEastAsia"/>
-          <w:b/>
-          <w:sz w:val="32"/>
-        </w:rPr>
-        <w:t xml:space="preserve">6. </w:t>
-      </w:r>
-      <w:r>
-        <w:rPr>
-          <w:rFonts w:eastAsiaTheme="minorEastAsia"/>
-          <w:sz w:val="32"/>
-          <w:lang w:val="en-US"/>
+        <w:t xml:space="preserve">1.6. </w:t>
+      </w:r>
+      <w:r>
+        <w:rPr>
+          <w:rFonts w:eastAsiaTheme="minorEastAsia"/>
+          <w:sz w:val="32"/>
+          <w:lang w:val="ru-RU"/>
         </w:rPr>
         <w:t xml:space="preserve">1 </w:t>
       </w:r>
@@ -2042,7 +2034,225 @@
           <w:rFonts w:eastAsiaTheme="minorEastAsia"/>
           <w:sz w:val="32"/>
         </w:rPr>
-        <w:t xml:space="preserve"> способами</w:t>
+        <w:t xml:space="preserve"> способами.</w:t>
+      </w:r>
+    </w:p>
+    <w:p>
+      <w:pPr>
+        <w:spacing w:after="0"/>
+        <w:jc w:val="both"/>
+        <w:rPr>
+          <w:rFonts w:eastAsiaTheme="minorEastAsia"/>
+          <w:i/>
+          <w:sz w:val="32"/>
+        </w:rPr>
+      </w:pPr>
+      <w:r>
+        <w:rPr>
+          <w:rFonts w:eastAsiaTheme="minorEastAsia"/>
+          <w:b/>
+          <w:sz w:val="32"/>
+        </w:rPr>
+        <w:t>1.</w:t>
+      </w:r>
+      <w:r>
+        <w:rPr>
+          <w:rFonts w:eastAsiaTheme="minorEastAsia"/>
+          <w:b/>
+          <w:sz w:val="32"/>
+        </w:rPr>
+        <w:t>7.</w:t>
+      </w:r>
+      <w:r>
+        <w:rPr>
+          <w:rFonts w:eastAsiaTheme="minorEastAsia"/>
+          <w:b/>
+          <w:sz w:val="32"/>
+        </w:rPr>
+        <w:t xml:space="preserve"> </w:t>
+      </w:r>
+      <w:r>
+        <w:rPr>
+          <w:rFonts w:eastAsiaTheme="minorEastAsia"/>
+          <w:sz w:val="32"/>
+        </w:rPr>
+        <w:t xml:space="preserve">Спершу нам потрібно знайти всі можливі варіанти перестановки це </w:t>
+      </w:r>
+      <m:oMath>
+        <m:sSub>
+          <m:sSubPr>
+            <m:ctrlPr>
+              <w:rPr>
+                <w:rFonts w:ascii="Cambria Math" w:eastAsiaTheme="minorEastAsia" w:hAnsi="Cambria Math"/>
+                <w:i/>
+                <w:sz w:val="32"/>
+              </w:rPr>
+            </m:ctrlPr>
+          </m:sSubPr>
+          <m:e>
+            <m:r>
+              <w:rPr>
+                <w:rFonts w:ascii="Cambria Math" w:eastAsiaTheme="minorEastAsia" w:hAnsi="Cambria Math"/>
+                <w:sz w:val="32"/>
+                <w:lang w:val="en-US"/>
+              </w:rPr>
+              <m:t>P</m:t>
+            </m:r>
+          </m:e>
+          <m:sub>
+            <m:r>
+              <w:rPr>
+                <w:rFonts w:ascii="Cambria Math" w:eastAsiaTheme="minorEastAsia" w:hAnsi="Cambria Math"/>
+                <w:sz w:val="32"/>
+              </w:rPr>
+              <m:t>5</m:t>
+            </m:r>
+          </m:sub>
+        </m:sSub>
+        <m:r>
+          <w:rPr>
+            <w:rFonts w:ascii="Cambria Math" w:eastAsiaTheme="minorEastAsia" w:hAnsi="Cambria Math"/>
+            <w:sz w:val="32"/>
+          </w:rPr>
+          <m:t>=5!=120.</m:t>
+        </m:r>
+      </m:oMath>
+      <w:r>
+        <w:rPr>
+          <w:rFonts w:eastAsiaTheme="minorEastAsia"/>
+          <w:sz w:val="32"/>
+          <w:lang w:val="ru-RU"/>
+        </w:rPr>
+        <w:t xml:space="preserve"> </w:t>
+      </w:r>
+      <w:r>
+        <w:rPr>
+          <w:rFonts w:eastAsiaTheme="minorEastAsia"/>
+          <w:sz w:val="32"/>
+        </w:rPr>
+        <w:t xml:space="preserve">Потім слід знайти всі варіанти, які нам не підходять. Варіантів коли нам не підходить лише одне число є 45. Коли не підходять 2 числа є </w:t>
+      </w:r>
+      <m:oMath>
+        <m:r>
+          <w:rPr>
+            <w:rFonts w:ascii="Cambria Math" w:eastAsiaTheme="minorEastAsia" w:hAnsi="Cambria Math"/>
+            <w:sz w:val="32"/>
+          </w:rPr>
+          <m:t>2</m:t>
+        </m:r>
+        <m:sSubSup>
+          <m:sSubSupPr>
+            <m:ctrlPr>
+              <w:rPr>
+                <w:rFonts w:ascii="Cambria Math" w:eastAsiaTheme="minorEastAsia" w:hAnsi="Cambria Math"/>
+                <w:i/>
+                <w:sz w:val="32"/>
+              </w:rPr>
+            </m:ctrlPr>
+          </m:sSubSupPr>
+          <m:e>
+            <m:r>
+              <w:rPr>
+                <w:rFonts w:ascii="Cambria Math" w:eastAsiaTheme="minorEastAsia" w:hAnsi="Cambria Math"/>
+                <w:sz w:val="32"/>
+              </w:rPr>
+              <m:t>С</m:t>
+            </m:r>
+          </m:e>
+          <m:sub>
+            <m:r>
+              <w:rPr>
+                <w:rFonts w:ascii="Cambria Math" w:eastAsiaTheme="minorEastAsia" w:hAnsi="Cambria Math"/>
+                <w:sz w:val="32"/>
+              </w:rPr>
+              <m:t>5</m:t>
+            </m:r>
+          </m:sub>
+          <m:sup>
+            <m:r>
+              <w:rPr>
+                <w:rFonts w:ascii="Cambria Math" w:eastAsiaTheme="minorEastAsia" w:hAnsi="Cambria Math"/>
+                <w:sz w:val="32"/>
+              </w:rPr>
+              <m:t>2</m:t>
+            </m:r>
+          </m:sup>
+        </m:sSubSup>
+        <m:r>
+          <w:rPr>
+            <w:rFonts w:ascii="Cambria Math" w:eastAsiaTheme="minorEastAsia" w:hAnsi="Cambria Math"/>
+            <w:sz w:val="32"/>
+          </w:rPr>
+          <m:t>=2*10=20</m:t>
+        </m:r>
+      </m:oMath>
+      <w:r>
+        <w:rPr>
+          <w:rFonts w:eastAsiaTheme="minorEastAsia"/>
+          <w:sz w:val="32"/>
+        </w:rPr>
+        <w:t xml:space="preserve">. Коли не підходить 3 числа є </w:t>
+      </w:r>
+      <m:oMath>
+        <m:sSubSup>
+          <m:sSubSupPr>
+            <m:ctrlPr>
+              <w:rPr>
+                <w:rFonts w:ascii="Cambria Math" w:eastAsiaTheme="minorEastAsia" w:hAnsi="Cambria Math"/>
+                <w:i/>
+                <w:sz w:val="32"/>
+              </w:rPr>
+            </m:ctrlPr>
+          </m:sSubSupPr>
+          <m:e>
+            <m:r>
+              <w:rPr>
+                <w:rFonts w:ascii="Cambria Math" w:eastAsiaTheme="minorEastAsia" w:hAnsi="Cambria Math"/>
+                <w:sz w:val="32"/>
+              </w:rPr>
+              <m:t>С</m:t>
+            </m:r>
+          </m:e>
+          <m:sub>
+            <m:r>
+              <w:rPr>
+                <w:rFonts w:ascii="Cambria Math" w:eastAsiaTheme="minorEastAsia" w:hAnsi="Cambria Math"/>
+                <w:sz w:val="32"/>
+              </w:rPr>
+              <m:t>5</m:t>
+            </m:r>
+          </m:sub>
+          <m:sup>
+            <m:r>
+              <w:rPr>
+                <w:rFonts w:ascii="Cambria Math" w:eastAsiaTheme="minorEastAsia" w:hAnsi="Cambria Math"/>
+                <w:sz w:val="32"/>
+              </w:rPr>
+              <m:t>3</m:t>
+            </m:r>
+          </m:sup>
+        </m:sSubSup>
+        <m:r>
+          <w:rPr>
+            <w:rFonts w:ascii="Cambria Math" w:eastAsiaTheme="minorEastAsia" w:hAnsi="Cambria Math"/>
+            <w:sz w:val="32"/>
+          </w:rPr>
+          <m:t>=10</m:t>
+        </m:r>
+      </m:oMath>
+      <w:r>
+        <w:rPr>
+          <w:rFonts w:eastAsiaTheme="minorEastAsia"/>
+          <w:sz w:val="32"/>
+        </w:rPr>
+        <w:t>. І Коли не підходять всі числа є 1 варіант. Разом 120-45-20-10-1=44</w:t>
+      </w:r>
+      <w:r>
+        <w:rPr>
+          <w:rFonts w:eastAsiaTheme="minorEastAsia"/>
+          <w:sz w:val="32"/>
+        </w:rPr>
+        <w:t xml:space="preserve"> варіантів</w:t>
       </w:r>
       <w:r>
         <w:rPr>
@@ -2051,32 +2261,186 @@
         </w:rPr>
         <w:t>.</w:t>
       </w:r>
-    </w:p>
-    <w:p>
-      <w:pPr>
-        <w:spacing w:after="0"/>
-        <w:jc w:val="both"/>
-        <w:rPr>
-          <w:rFonts w:eastAsiaTheme="minorEastAsia"/>
-          <w:i/>
-          <w:sz w:val="32"/>
-        </w:rPr>
-      </w:pPr>
-      <w:r>
-        <w:rPr>
-          <w:rFonts w:eastAsiaTheme="minorEastAsia"/>
-          <w:b/>
-          <w:sz w:val="32"/>
-        </w:rPr>
-        <w:t>1.</w:t>
-      </w:r>
-      <w:r>
-        <w:rPr>
-          <w:rFonts w:eastAsiaTheme="minorEastAsia"/>
-          <w:b/>
-          <w:sz w:val="32"/>
-        </w:rPr>
-        <w:t>7.</w:t>
+      <w:r>
+        <w:rPr>
+          <w:rFonts w:eastAsiaTheme="minorEastAsia"/>
+          <w:sz w:val="32"/>
+        </w:rPr>
+        <w:t xml:space="preserve">  </w:t>
+      </w:r>
+    </w:p>
+    <w:p>
+      <w:pPr>
+        <w:spacing w:after="0"/>
+        <w:jc w:val="both"/>
+        <w:rPr>
+          <w:rFonts w:eastAsiaTheme="minorEastAsia"/>
+          <w:sz w:val="32"/>
+          <w:lang w:val="ru-RU"/>
+        </w:rPr>
+      </w:pPr>
+    </w:p>
+    <w:p>
+      <w:pPr>
+        <w:spacing w:after="0"/>
+        <w:jc w:val="both"/>
+        <w:rPr>
+          <w:rFonts w:eastAsiaTheme="minorEastAsia"/>
+          <w:b/>
+          <w:sz w:val="32"/>
+        </w:rPr>
+      </w:pPr>
+    </w:p>
+    <w:p>
+      <w:pPr>
+        <w:spacing w:after="0"/>
+        <w:jc w:val="both"/>
+        <w:rPr>
+          <w:rFonts w:eastAsiaTheme="minorEastAsia"/>
+          <w:b/>
+          <w:sz w:val="32"/>
+        </w:rPr>
+      </w:pPr>
+    </w:p>
+    <w:p>
+      <w:pPr>
+        <w:spacing w:after="0"/>
+        <w:jc w:val="both"/>
+        <w:rPr>
+          <w:rFonts w:eastAsiaTheme="minorEastAsia"/>
+          <w:b/>
+          <w:sz w:val="32"/>
+        </w:rPr>
+      </w:pPr>
+    </w:p>
+    <w:p>
+      <w:pPr>
+        <w:spacing w:after="0"/>
+        <w:jc w:val="both"/>
+        <w:rPr>
+          <w:rFonts w:eastAsiaTheme="minorEastAsia"/>
+          <w:b/>
+          <w:sz w:val="32"/>
+        </w:rPr>
+      </w:pPr>
+    </w:p>
+    <w:p>
+      <w:pPr>
+        <w:spacing w:after="0"/>
+        <w:jc w:val="both"/>
+        <w:rPr>
+          <w:rFonts w:eastAsiaTheme="minorEastAsia"/>
+          <w:b/>
+          <w:sz w:val="32"/>
+        </w:rPr>
+      </w:pPr>
+    </w:p>
+    <w:p>
+      <w:pPr>
+        <w:spacing w:after="0"/>
+        <w:jc w:val="both"/>
+        <w:rPr>
+          <w:rFonts w:eastAsiaTheme="minorEastAsia"/>
+          <w:b/>
+          <w:sz w:val="32"/>
+        </w:rPr>
+      </w:pPr>
+    </w:p>
+    <w:p>
+      <w:pPr>
+        <w:spacing w:after="0"/>
+        <w:jc w:val="both"/>
+        <w:rPr>
+          <w:rFonts w:eastAsiaTheme="minorEastAsia"/>
+          <w:b/>
+          <w:sz w:val="32"/>
+        </w:rPr>
+      </w:pPr>
+    </w:p>
+    <w:p>
+      <w:pPr>
+        <w:spacing w:after="0"/>
+        <w:jc w:val="both"/>
+        <w:rPr>
+          <w:rFonts w:eastAsiaTheme="minorEastAsia"/>
+          <w:b/>
+          <w:sz w:val="32"/>
+        </w:rPr>
+      </w:pPr>
+    </w:p>
+    <w:p>
+      <w:pPr>
+        <w:spacing w:after="0"/>
+        <w:jc w:val="both"/>
+        <w:rPr>
+          <w:rFonts w:eastAsiaTheme="minorEastAsia"/>
+          <w:b/>
+          <w:sz w:val="32"/>
+        </w:rPr>
+      </w:pPr>
+    </w:p>
+    <w:p>
+      <w:pPr>
+        <w:spacing w:after="0"/>
+        <w:jc w:val="both"/>
+        <w:rPr>
+          <w:rFonts w:eastAsiaTheme="minorEastAsia"/>
+          <w:b/>
+          <w:sz w:val="32"/>
+        </w:rPr>
+      </w:pPr>
+    </w:p>
+    <w:p>
+      <w:pPr>
+        <w:spacing w:after="0"/>
+        <w:jc w:val="both"/>
+        <w:rPr>
+          <w:rFonts w:eastAsiaTheme="minorEastAsia"/>
+          <w:b/>
+          <w:sz w:val="32"/>
+        </w:rPr>
+      </w:pPr>
+    </w:p>
+    <w:p>
+      <w:pPr>
+        <w:spacing w:after="0"/>
+        <w:jc w:val="both"/>
+        <w:rPr>
+          <w:rFonts w:eastAsiaTheme="minorEastAsia"/>
+          <w:b/>
+          <w:sz w:val="32"/>
+        </w:rPr>
+      </w:pPr>
+    </w:p>
+    <w:p>
+      <w:pPr>
+        <w:spacing w:after="0"/>
+        <w:jc w:val="both"/>
+        <w:rPr>
+          <w:rFonts w:eastAsiaTheme="minorEastAsia"/>
+          <w:b/>
+          <w:sz w:val="32"/>
+        </w:rPr>
+      </w:pPr>
+    </w:p>
+    <w:p>
+      <w:pPr>
+        <w:spacing w:after="0"/>
+        <w:jc w:val="both"/>
+        <w:rPr>
+          <w:sz w:val="32"/>
+        </w:rPr>
+      </w:pPr>
+      <w:bookmarkStart w:id="0" w:name="_GoBack"/>
+      <w:bookmarkEnd w:id="0"/>
+      <w:r>
+        <w:rPr>
+          <w:rFonts w:eastAsiaTheme="minorEastAsia"/>
+          <w:b/>
+          <w:sz w:val="32"/>
+        </w:rPr>
+        <w:lastRenderedPageBreak/>
+        <w:t>Завдання</w:t>
       </w:r>
       <w:r>
         <w:rPr>
@@ -2089,62 +2453,138 @@
       <w:r>
         <w:rPr>
           <w:rFonts w:eastAsiaTheme="minorEastAsia"/>
-          <w:sz w:val="32"/>
-        </w:rPr>
-        <w:t>Шукав за допомогою програми яка перебирала</w:t>
-      </w:r>
-      <w:r>
-        <w:rPr>
-          <w:rFonts w:eastAsiaTheme="minorEastAsia"/>
-          <w:sz w:val="32"/>
-          <w:lang w:val="en-US"/>
-        </w:rPr>
+          <w:b/>
+          <w:sz w:val="32"/>
+        </w:rPr>
+        <w:t>№2:</w:t>
+      </w:r>
+      <w:r>
         <w:t xml:space="preserve"> </w:t>
       </w:r>
       <w:r>
         <w:rPr>
-          <w:rFonts w:eastAsiaTheme="minorEastAsia"/>
-          <w:sz w:val="32"/>
-        </w:rPr>
-        <w:t xml:space="preserve"> функції:</w:t>
-      </w:r>
-      <w:r>
-        <w:rPr>
-          <w:rFonts w:eastAsiaTheme="minorEastAsia"/>
-          <w:sz w:val="32"/>
-          <w:lang w:val="en-US"/>
-        </w:rPr>
-        <w:t xml:space="preserve"> </w:t>
-      </w:r>
-      <w:r>
-        <w:rPr>
-          <w:rFonts w:eastAsiaTheme="minorEastAsia"/>
-          <w:sz w:val="32"/>
-        </w:rPr>
-        <w:t xml:space="preserve">  </w:t>
-      </w:r>
-    </w:p>
-    <w:p>
-      <w:pPr>
-        <w:spacing w:after="0"/>
-        <w:jc w:val="both"/>
-        <w:rPr>
-          <w:rFonts w:eastAsiaTheme="minorEastAsia"/>
-          <w:sz w:val="32"/>
-          <w:lang w:val="en-US"/>
-        </w:rPr>
-      </w:pPr>
-      <w:r>
-        <w:rPr>
-          <w:rFonts w:eastAsiaTheme="minorEastAsia"/>
-          <w:sz w:val="32"/>
-          <w:lang w:val="en-US"/>
+          <w:sz w:val="32"/>
+        </w:rPr>
+        <w:t xml:space="preserve">Задане додатне ціле число n. Побудувати всі сполуки без повторень елементів множини {1, 2, …, n}. Побудувати розклад </w:t>
+      </w:r>
+      <m:oMath>
+        <m:sSup>
+          <m:sSupPr>
+            <m:ctrlPr>
+              <w:rPr>
+                <w:rFonts w:ascii="Cambria Math" w:hAnsi="Cambria Math"/>
+                <w:i/>
+                <w:sz w:val="32"/>
+              </w:rPr>
+            </m:ctrlPr>
+          </m:sSupPr>
+          <m:e>
+            <m:r>
+              <w:rPr>
+                <w:rFonts w:ascii="Cambria Math" w:hAnsi="Cambria Math"/>
+                <w:sz w:val="32"/>
+              </w:rPr>
+              <m:t>(</m:t>
+            </m:r>
+            <m:r>
+              <w:rPr>
+                <w:rFonts w:ascii="Cambria Math" w:hAnsi="Cambria Math"/>
+                <w:sz w:val="32"/>
+                <w:lang w:val="en-US"/>
+              </w:rPr>
+              <m:t>x</m:t>
+            </m:r>
+            <m:r>
+              <w:rPr>
+                <w:rFonts w:ascii="Cambria Math" w:hAnsi="Cambria Math"/>
+                <w:sz w:val="32"/>
+                <w:lang w:val="ru-RU"/>
+              </w:rPr>
+              <m:t>+</m:t>
+            </m:r>
+            <m:r>
+              <w:rPr>
+                <w:rFonts w:ascii="Cambria Math" w:hAnsi="Cambria Math"/>
+                <w:sz w:val="32"/>
+                <w:lang w:val="en-US"/>
+              </w:rPr>
+              <m:t>y</m:t>
+            </m:r>
+            <m:r>
+              <w:rPr>
+                <w:rFonts w:ascii="Cambria Math" w:hAnsi="Cambria Math"/>
+                <w:sz w:val="32"/>
+              </w:rPr>
+              <m:t>)</m:t>
+            </m:r>
+          </m:e>
+          <m:sup>
+            <m:r>
+              <w:rPr>
+                <w:rFonts w:ascii="Cambria Math" w:hAnsi="Cambria Math"/>
+                <w:sz w:val="32"/>
+              </w:rPr>
+              <m:t>11</m:t>
+            </m:r>
+          </m:sup>
+        </m:sSup>
+      </m:oMath>
+      <w:r>
+        <w:rPr>
+          <w:sz w:val="32"/>
+        </w:rPr>
+        <w:t>.</w:t>
+      </w:r>
+    </w:p>
+    <w:p>
+      <w:pPr>
+        <w:spacing w:after="0"/>
+        <w:jc w:val="both"/>
+        <w:rPr>
+          <w:sz w:val="32"/>
+        </w:rPr>
+      </w:pPr>
+    </w:p>
+    <w:p>
+      <w:pPr>
+        <w:spacing w:after="0"/>
+        <w:jc w:val="both"/>
+        <w:rPr>
+          <w:b/>
+          <w:sz w:val="32"/>
+        </w:rPr>
+      </w:pPr>
+      <w:r>
+        <w:rPr>
+          <w:b/>
+          <w:sz w:val="32"/>
+        </w:rPr>
+        <w:t>Розв’язок завдання №2:</w:t>
+      </w:r>
+    </w:p>
+    <w:p>
+      <w:pPr>
+        <w:spacing w:after="0"/>
+        <w:jc w:val="both"/>
+        <w:rPr>
+          <w:rFonts w:eastAsiaTheme="minorEastAsia"/>
+          <w:b/>
+          <w:sz w:val="32"/>
+        </w:rPr>
+      </w:pPr>
+      <w:r>
+        <w:rPr>
+          <w:rFonts w:eastAsiaTheme="minorEastAsia"/>
+          <w:b/>
+          <w:noProof/>
+          <w:sz w:val="32"/>
+          <w:lang w:eastAsia="uk-UA"/>
         </w:rPr>
         <w:drawing>
-          <wp:inline distT="0" distB="0" distL="0" distR="0" wp14:anchorId="5CDF3535" wp14:editId="69B691AA">
-            <wp:extent cx="2714003" cy="4604657"/>
-            <wp:effectExtent l="0" t="0" r="0" b="5715"/>
-            <wp:docPr id="1" name="Рисунок 1"/>
+          <wp:inline distT="0" distB="0" distL="0" distR="0" wp14:anchorId="3B137CAC" wp14:editId="5F33DB60">
+            <wp:extent cx="1955800" cy="3143679"/>
+            <wp:effectExtent l="0" t="0" r="6350" b="0"/>
+            <wp:docPr id="3" name="Рисунок 3"/>
             <wp:cNvGraphicFramePr>
               <a:graphicFrameLocks xmlns:a="http://schemas.openxmlformats.org/drawingml/2006/main" noChangeAspect="1"/>
             </wp:cNvGraphicFramePr>
@@ -2164,7 +2604,7 @@
                   <pic:spPr>
                     <a:xfrm>
                       <a:off x="0" y="0"/>
-                      <a:ext cx="2737827" cy="4645077"/>
+                      <a:ext cx="1959193" cy="3149133"/>
                     </a:xfrm>
                     <a:prstGeom prst="rect">
                       <a:avLst/>
@@ -2179,14 +2619,16 @@
       <w:r>
         <w:rPr>
           <w:rFonts w:eastAsiaTheme="minorEastAsia"/>
-          <w:sz w:val="32"/>
-          <w:lang w:val="en-US"/>
+          <w:b/>
+          <w:noProof/>
+          <w:sz w:val="32"/>
+          <w:lang w:eastAsia="uk-UA"/>
         </w:rPr>
         <w:drawing>
-          <wp:inline distT="0" distB="0" distL="0" distR="0" wp14:anchorId="526106A5" wp14:editId="5489CF7A">
-            <wp:extent cx="2906318" cy="2069646"/>
-            <wp:effectExtent l="0" t="0" r="8890" b="6985"/>
-            <wp:docPr id="2" name="Рисунок 2"/>
+          <wp:inline distT="0" distB="0" distL="0" distR="0" wp14:anchorId="72C74846" wp14:editId="1D0331E7">
+            <wp:extent cx="2108200" cy="3128806"/>
+            <wp:effectExtent l="0" t="0" r="6350" b="0"/>
+            <wp:docPr id="4" name="Рисунок 4"/>
             <wp:cNvGraphicFramePr>
               <a:graphicFrameLocks xmlns:a="http://schemas.openxmlformats.org/drawingml/2006/main" noChangeAspect="1"/>
             </wp:cNvGraphicFramePr>
@@ -2206,7 +2648,7 @@
                   <pic:spPr>
                     <a:xfrm>
                       <a:off x="0" y="0"/>
-                      <a:ext cx="2912869" cy="2074311"/>
+                      <a:ext cx="2128925" cy="3159564"/>
                     </a:xfrm>
                     <a:prstGeom prst="rect">
                       <a:avLst/>
@@ -2224,143 +2666,24 @@
         <w:spacing w:after="0"/>
         <w:jc w:val="both"/>
         <w:rPr>
-          <w:sz w:val="32"/>
-        </w:rPr>
-      </w:pPr>
-      <w:r>
-        <w:rPr>
-          <w:rFonts w:eastAsiaTheme="minorEastAsia"/>
-          <w:b/>
-          <w:sz w:val="32"/>
-        </w:rPr>
-        <w:t>Завдання</w:t>
-      </w:r>
-      <w:r>
-        <w:rPr>
-          <w:rFonts w:eastAsiaTheme="minorEastAsia"/>
-          <w:b/>
-          <w:sz w:val="32"/>
-        </w:rPr>
-        <w:t xml:space="preserve"> </w:t>
-      </w:r>
-      <w:r>
-        <w:rPr>
-          <w:rFonts w:eastAsiaTheme="minorEastAsia"/>
-          <w:b/>
-          <w:sz w:val="32"/>
-        </w:rPr>
-        <w:t>№2:</w:t>
-      </w:r>
-      <w:r>
-        <w:t xml:space="preserve"> </w:t>
-      </w:r>
-      <w:r>
-        <w:rPr>
-          <w:sz w:val="32"/>
-        </w:rPr>
-        <w:t xml:space="preserve">Задане додатне ціле число n. Побудувати всі сполуки без повторень елементів множини {1, 2, …, n}. Побудувати розклад </w:t>
-      </w:r>
-      <m:oMath>
-        <m:sSup>
-          <m:sSupPr>
-            <m:ctrlPr>
-              <w:rPr>
-                <w:rFonts w:ascii="Cambria Math" w:hAnsi="Cambria Math"/>
-                <w:i/>
-                <w:sz w:val="32"/>
-              </w:rPr>
-            </m:ctrlPr>
-          </m:sSupPr>
-          <m:e>
-            <m:r>
-              <w:rPr>
-                <w:rFonts w:ascii="Cambria Math" w:hAnsi="Cambria Math"/>
-                <w:sz w:val="32"/>
-              </w:rPr>
-              <m:t>(</m:t>
-            </m:r>
-            <m:r>
-              <w:rPr>
-                <w:rFonts w:ascii="Cambria Math" w:hAnsi="Cambria Math"/>
-                <w:sz w:val="32"/>
-                <w:lang w:val="en-US"/>
-              </w:rPr>
-              <m:t>x+y</m:t>
-            </m:r>
-            <m:r>
-              <w:rPr>
-                <w:rFonts w:ascii="Cambria Math" w:hAnsi="Cambria Math"/>
-                <w:sz w:val="32"/>
-              </w:rPr>
-              <m:t>)</m:t>
-            </m:r>
-          </m:e>
-          <m:sup>
-            <m:r>
-              <w:rPr>
-                <w:rFonts w:ascii="Cambria Math" w:hAnsi="Cambria Math"/>
-                <w:sz w:val="32"/>
-              </w:rPr>
-              <m:t>11</m:t>
-            </m:r>
-          </m:sup>
-        </m:sSup>
-      </m:oMath>
-      <w:r>
-        <w:rPr>
-          <w:sz w:val="32"/>
-        </w:rPr>
-        <w:t>.</w:t>
-      </w:r>
-    </w:p>
-    <w:p>
-      <w:pPr>
-        <w:spacing w:after="0"/>
-        <w:jc w:val="both"/>
-        <w:rPr>
-          <w:sz w:val="32"/>
-        </w:rPr>
-      </w:pPr>
-    </w:p>
-    <w:p>
-      <w:pPr>
-        <w:spacing w:after="0"/>
-        <w:jc w:val="both"/>
-        <w:rPr>
-          <w:b/>
-          <w:sz w:val="32"/>
-        </w:rPr>
-      </w:pPr>
-      <w:r>
-        <w:rPr>
-          <w:b/>
-          <w:sz w:val="32"/>
-        </w:rPr>
-        <w:lastRenderedPageBreak/>
-        <w:t>Розв’язок завдання №2:</w:t>
-      </w:r>
-    </w:p>
-    <w:p>
-      <w:pPr>
-        <w:spacing w:after="0"/>
-        <w:jc w:val="both"/>
-        <w:rPr>
-          <w:rFonts w:eastAsiaTheme="minorEastAsia"/>
-          <w:b/>
-          <w:sz w:val="32"/>
-        </w:rPr>
-      </w:pPr>
-      <w:r>
-        <w:rPr>
-          <w:rFonts w:eastAsiaTheme="minorEastAsia"/>
-          <w:b/>
-          <w:sz w:val="32"/>
+          <w:rFonts w:eastAsiaTheme="minorEastAsia"/>
+          <w:b/>
+          <w:sz w:val="32"/>
+        </w:rPr>
+      </w:pPr>
+      <w:r>
+        <w:rPr>
+          <w:rFonts w:eastAsiaTheme="minorEastAsia"/>
+          <w:b/>
+          <w:noProof/>
+          <w:sz w:val="32"/>
+          <w:lang w:eastAsia="uk-UA"/>
         </w:rPr>
         <w:drawing>
-          <wp:inline distT="0" distB="0" distL="0" distR="0" wp14:anchorId="3B137CAC" wp14:editId="5F33DB60">
-            <wp:extent cx="1955800" cy="3143679"/>
-            <wp:effectExtent l="0" t="0" r="6350" b="0"/>
-            <wp:docPr id="3" name="Рисунок 3"/>
+          <wp:inline distT="0" distB="0" distL="0" distR="0" wp14:anchorId="1F46998C" wp14:editId="1FCB759C">
+            <wp:extent cx="6120765" cy="2718435"/>
+            <wp:effectExtent l="0" t="0" r="0" b="5715"/>
+            <wp:docPr id="5" name="Рисунок 5"/>
             <wp:cNvGraphicFramePr>
               <a:graphicFrameLocks xmlns:a="http://schemas.openxmlformats.org/drawingml/2006/main" noChangeAspect="1"/>
             </wp:cNvGraphicFramePr>
@@ -2380,101 +2703,6 @@
                   <pic:spPr>
                     <a:xfrm>
                       <a:off x="0" y="0"/>
-                      <a:ext cx="1959193" cy="3149133"/>
-                    </a:xfrm>
-                    <a:prstGeom prst="rect">
-                      <a:avLst/>
-                    </a:prstGeom>
-                  </pic:spPr>
-                </pic:pic>
-              </a:graphicData>
-            </a:graphic>
-          </wp:inline>
-        </w:drawing>
-      </w:r>
-      <w:r>
-        <w:rPr>
-          <w:rFonts w:eastAsiaTheme="minorEastAsia"/>
-          <w:b/>
-          <w:sz w:val="32"/>
-        </w:rPr>
-        <w:drawing>
-          <wp:inline distT="0" distB="0" distL="0" distR="0" wp14:anchorId="72C74846" wp14:editId="1D0331E7">
-            <wp:extent cx="2108200" cy="3128806"/>
-            <wp:effectExtent l="0" t="0" r="6350" b="0"/>
-            <wp:docPr id="4" name="Рисунок 4"/>
-            <wp:cNvGraphicFramePr>
-              <a:graphicFrameLocks xmlns:a="http://schemas.openxmlformats.org/drawingml/2006/main" noChangeAspect="1"/>
-            </wp:cNvGraphicFramePr>
-            <a:graphic xmlns:a="http://schemas.openxmlformats.org/drawingml/2006/main">
-              <a:graphicData uri="http://schemas.openxmlformats.org/drawingml/2006/picture">
-                <pic:pic xmlns:pic="http://schemas.openxmlformats.org/drawingml/2006/picture">
-                  <pic:nvPicPr>
-                    <pic:cNvPr id="1" name=""/>
-                    <pic:cNvPicPr/>
-                  </pic:nvPicPr>
-                  <pic:blipFill>
-                    <a:blip r:embed="rId7"/>
-                    <a:stretch>
-                      <a:fillRect/>
-                    </a:stretch>
-                  </pic:blipFill>
-                  <pic:spPr>
-                    <a:xfrm>
-                      <a:off x="0" y="0"/>
-                      <a:ext cx="2128925" cy="3159564"/>
-                    </a:xfrm>
-                    <a:prstGeom prst="rect">
-                      <a:avLst/>
-                    </a:prstGeom>
-                  </pic:spPr>
-                </pic:pic>
-              </a:graphicData>
-            </a:graphic>
-          </wp:inline>
-        </w:drawing>
-      </w:r>
-    </w:p>
-    <w:p>
-      <w:pPr>
-        <w:spacing w:after="0"/>
-        <w:jc w:val="both"/>
-        <w:rPr>
-          <w:rFonts w:eastAsiaTheme="minorEastAsia"/>
-          <w:b/>
-          <w:sz w:val="32"/>
-        </w:rPr>
-      </w:pPr>
-      <w:r>
-        <w:rPr>
-          <w:rFonts w:eastAsiaTheme="minorEastAsia"/>
-          <w:b/>
-          <w:sz w:val="32"/>
-        </w:rPr>
-        <w:drawing>
-          <wp:inline distT="0" distB="0" distL="0" distR="0" wp14:anchorId="1F46998C" wp14:editId="1FCB759C">
-            <wp:extent cx="6120765" cy="2718435"/>
-            <wp:effectExtent l="0" t="0" r="0" b="5715"/>
-            <wp:docPr id="5" name="Рисунок 5"/>
-            <wp:cNvGraphicFramePr>
-              <a:graphicFrameLocks xmlns:a="http://schemas.openxmlformats.org/drawingml/2006/main" noChangeAspect="1"/>
-            </wp:cNvGraphicFramePr>
-            <a:graphic xmlns:a="http://schemas.openxmlformats.org/drawingml/2006/main">
-              <a:graphicData uri="http://schemas.openxmlformats.org/drawingml/2006/picture">
-                <pic:pic xmlns:pic="http://schemas.openxmlformats.org/drawingml/2006/picture">
-                  <pic:nvPicPr>
-                    <pic:cNvPr id="1" name=""/>
-                    <pic:cNvPicPr/>
-                  </pic:nvPicPr>
-                  <pic:blipFill>
-                    <a:blip r:embed="rId8"/>
-                    <a:stretch>
-                      <a:fillRect/>
-                    </a:stretch>
-                  </pic:blipFill>
-                  <pic:spPr>
-                    <a:xfrm>
-                      <a:off x="0" y="0"/>
                       <a:ext cx="6120765" cy="2718435"/>
                     </a:xfrm>
                     <a:prstGeom prst="rect">
@@ -2510,7 +2738,7 @@
           <w:rFonts w:eastAsiaTheme="minorEastAsia"/>
           <w:b/>
           <w:sz w:val="32"/>
-          <w:lang w:val="en-US"/>
+          <w:lang w:val="ru-RU"/>
         </w:rPr>
         <w:t xml:space="preserve">: </w:t>
       </w:r>
@@ -2527,8 +2755,6 @@
         </w:rPr>
         <w:t>набув</w:t>
       </w:r>
-      <w:bookmarkStart w:id="0" w:name="_GoBack"/>
-      <w:bookmarkEnd w:id="0"/>
       <w:r>
         <w:rPr>
           <w:sz w:val="32"/>
